--- a/PyCitySchoolsObservations.docx
+++ b/PyCitySchoolsObservations.docx
@@ -9,18 +9,10 @@
     </w:p>
     <w:p>
       <w:r>
-        <w:t xml:space="preserve">Pandas – </w:t>
-      </w:r>
-      <w:proofErr w:type="spellStart"/>
-      <w:r>
-        <w:t>PyCitySchool</w:t>
+        <w:t>Pandas – PyCitySchool</w:t>
       </w:r>
       <w:r>
-        <w:t>s</w:t>
-      </w:r>
-      <w:proofErr w:type="spellEnd"/>
-      <w:r>
-        <w:t xml:space="preserve"> </w:t>
+        <w:t xml:space="preserve">s </w:t>
       </w:r>
       <w:r>
         <w:t>(Homework 4)</w:t>
@@ -75,7 +67,10 @@
         </w:numPr>
       </w:pPr>
       <w:r>
-        <w:t xml:space="preserve">A third observation I made is that in general, scores did not change too much grade to grade in each school. Students did not, on average, improve or worsen their academic performance as they advanced through grades. </w:t>
+        <w:t>The</w:t>
+      </w:r>
+      <w:r>
+        <w:t xml:space="preserve"> third observation I made is that in general, scores did not change too much grade to grade in each school. Students did not, on average, improve or worsen their academic performance as they advanced through grades. </w:t>
       </w:r>
     </w:p>
     <w:sectPr>
